--- a/présentation et structures.docx
+++ b/présentation et structures.docx
@@ -8,12 +8,42 @@
         <w:rPr>
           <w:rFonts w:ascii="Times New Roman" w:hAnsi="Times New Roman" w:cs="Times New Roman"/>
           <w:b/>
+          <w:sz w:val="96"/>
+          <w:szCs w:val="96"/>
+        </w:rPr>
+      </w:pPr>
+      <w:r>
+        <w:rPr>
+          <w:rFonts w:ascii="Times New Roman" w:hAnsi="Times New Roman" w:cs="Times New Roman"/>
+          <w:b/>
+          <w:sz w:val="96"/>
+          <w:szCs w:val="96"/>
+        </w:rPr>
+        <w:t>Dossier de recherche opérationnelle :</w:t>
+      </w:r>
+      <w:r>
+        <w:rPr>
+          <w:rFonts w:ascii="Times New Roman" w:hAnsi="Times New Roman" w:cs="Times New Roman"/>
+          <w:b/>
+          <w:sz w:val="96"/>
+          <w:szCs w:val="96"/>
+        </w:rPr>
+        <w:t xml:space="preserve"> les files d’attente</w:t>
+      </w:r>
+    </w:p>
+    <w:p>
+      <w:pPr>
+        <w:rPr>
+          <w:rFonts w:ascii="Times New Roman" w:hAnsi="Times New Roman" w:cs="Times New Roman"/>
+          <w:b/>
           <w:sz w:val="32"/>
           <w:szCs w:val="32"/>
           <w:u w:val="single"/>
         </w:rPr>
       </w:pPr>
-      <w:r>
+    </w:p>
+    <w:p>
+      <w:pPr>
         <w:rPr>
           <w:rFonts w:ascii="Times New Roman" w:hAnsi="Times New Roman" w:cs="Times New Roman"/>
           <w:b/>
@@ -21,17 +51,430 @@
           <w:szCs w:val="32"/>
           <w:u w:val="single"/>
         </w:rPr>
-        <w:t>Programme de gestion de files d’attente</w:t>
-      </w:r>
-    </w:p>
-    <w:p>
-      <w:pPr>
-        <w:rPr>
-          <w:rFonts w:ascii="Times New Roman" w:hAnsi="Times New Roman" w:cs="Times New Roman"/>
+      </w:pPr>
+      <w:r>
+        <w:rPr>
+          <w:rFonts w:ascii="Times New Roman" w:hAnsi="Times New Roman" w:cs="Times New Roman"/>
+          <w:b/>
           <w:sz w:val="32"/>
           <w:szCs w:val="32"/>
-        </w:rPr>
-      </w:pPr>
+          <w:u w:val="single"/>
+        </w:rPr>
+        <w:drawing>
+          <wp:inline distT="0" distB="0" distL="0" distR="0" wp14:anchorId="20CFD9AC" wp14:editId="60DE5960">
+            <wp:extent cx="5760720" cy="3680460"/>
+            <wp:effectExtent l="0" t="0" r="0" b="0"/>
+            <wp:docPr id="1" name="Image 1" descr="Résultat de recherche d'images pour &quot;files d'attente&quot;"/>
+            <wp:cNvGraphicFramePr>
+              <a:graphicFrameLocks xmlns:a="http://schemas.openxmlformats.org/drawingml/2006/main" noChangeAspect="1"/>
+            </wp:cNvGraphicFramePr>
+            <a:graphic xmlns:a="http://schemas.openxmlformats.org/drawingml/2006/main">
+              <a:graphicData uri="http://schemas.openxmlformats.org/drawingml/2006/picture">
+                <pic:pic xmlns:pic="http://schemas.openxmlformats.org/drawingml/2006/picture">
+                  <pic:nvPicPr>
+                    <pic:cNvPr id="0" name="Picture 1" descr="Résultat de recherche d'images pour &quot;files d'attente&quot;"/>
+                    <pic:cNvPicPr>
+                      <a:picLocks noChangeAspect="1" noChangeArrowheads="1"/>
+                    </pic:cNvPicPr>
+                  </pic:nvPicPr>
+                  <pic:blipFill>
+                    <a:blip r:embed="rId8">
+                      <a:extLst>
+                        <a:ext uri="{28A0092B-C50C-407E-A947-70E740481C1C}">
+                          <a14:useLocalDpi xmlns:a14="http://schemas.microsoft.com/office/drawing/2010/main" val="0"/>
+                        </a:ext>
+                      </a:extLst>
+                    </a:blip>
+                    <a:srcRect/>
+                    <a:stretch>
+                      <a:fillRect/>
+                    </a:stretch>
+                  </pic:blipFill>
+                  <pic:spPr bwMode="auto">
+                    <a:xfrm>
+                      <a:off x="0" y="0"/>
+                      <a:ext cx="5760720" cy="3680460"/>
+                    </a:xfrm>
+                    <a:prstGeom prst="rect">
+                      <a:avLst/>
+                    </a:prstGeom>
+                    <a:noFill/>
+                    <a:ln>
+                      <a:noFill/>
+                    </a:ln>
+                  </pic:spPr>
+                </pic:pic>
+              </a:graphicData>
+            </a:graphic>
+          </wp:inline>
+        </w:drawing>
+      </w:r>
+    </w:p>
+    <w:p>
+      <w:pPr>
+        <w:rPr>
+          <w:rFonts w:ascii="Times New Roman" w:hAnsi="Times New Roman" w:cs="Times New Roman"/>
+          <w:b/>
+          <w:sz w:val="32"/>
+          <w:szCs w:val="32"/>
+          <w:u w:val="single"/>
+        </w:rPr>
+      </w:pPr>
+    </w:p>
+    <w:p>
+      <w:pPr>
+        <w:jc w:val="center"/>
+        <w:rPr>
+          <w:rFonts w:ascii="Times New Roman" w:hAnsi="Times New Roman" w:cs="Times New Roman"/>
+          <w:b/>
+          <w:sz w:val="96"/>
+          <w:szCs w:val="96"/>
+        </w:rPr>
+      </w:pPr>
+      <w:r>
+        <w:rPr>
+          <w:rFonts w:ascii="Times New Roman" w:hAnsi="Times New Roman" w:cs="Times New Roman"/>
+          <w:b/>
+          <w:sz w:val="96"/>
+          <w:szCs w:val="96"/>
+        </w:rPr>
+        <w:t xml:space="preserve">Par Nicolas </w:t>
+      </w:r>
+      <w:proofErr w:type="spellStart"/>
+      <w:r>
+        <w:rPr>
+          <w:rFonts w:ascii="Times New Roman" w:hAnsi="Times New Roman" w:cs="Times New Roman"/>
+          <w:b/>
+          <w:sz w:val="96"/>
+          <w:szCs w:val="96"/>
+        </w:rPr>
+        <w:t>Bauthier</w:t>
+      </w:r>
+      <w:proofErr w:type="spellEnd"/>
+    </w:p>
+    <w:p>
+      <w:pPr>
+        <w:rPr>
+          <w:rFonts w:ascii="Times New Roman" w:hAnsi="Times New Roman" w:cs="Times New Roman"/>
+          <w:b/>
+          <w:sz w:val="32"/>
+          <w:szCs w:val="32"/>
+          <w:u w:val="single"/>
+        </w:rPr>
+      </w:pPr>
+    </w:p>
+    <w:p>
+      <w:pPr>
+        <w:rPr>
+          <w:rFonts w:ascii="Times New Roman" w:hAnsi="Times New Roman" w:cs="Times New Roman"/>
+          <w:b/>
+          <w:sz w:val="32"/>
+          <w:szCs w:val="32"/>
+          <w:u w:val="single"/>
+        </w:rPr>
+      </w:pPr>
+    </w:p>
+    <w:p>
+      <w:pPr>
+        <w:jc w:val="center"/>
+        <w:rPr>
+          <w:rFonts w:ascii="Times New Roman" w:hAnsi="Times New Roman" w:cs="Times New Roman"/>
+          <w:b/>
+          <w:sz w:val="44"/>
+          <w:szCs w:val="44"/>
+          <w:u w:val="single"/>
+        </w:rPr>
+      </w:pPr>
+      <w:r>
+        <w:rPr>
+          <w:rFonts w:ascii="Times New Roman" w:hAnsi="Times New Roman" w:cs="Times New Roman"/>
+          <w:b/>
+          <w:sz w:val="44"/>
+          <w:szCs w:val="44"/>
+          <w:u w:val="single"/>
+        </w:rPr>
+        <w:lastRenderedPageBreak/>
+        <w:t>Introduction</w:t>
+      </w:r>
+    </w:p>
+    <w:p>
+      <w:pPr>
+        <w:rPr>
+          <w:rFonts w:ascii="Times New Roman" w:hAnsi="Times New Roman" w:cs="Times New Roman"/>
+          <w:sz w:val="24"/>
+          <w:szCs w:val="24"/>
+        </w:rPr>
+      </w:pPr>
+      <w:r>
+        <w:rPr>
+          <w:rFonts w:ascii="Times New Roman" w:hAnsi="Times New Roman" w:cs="Times New Roman"/>
+          <w:sz w:val="24"/>
+          <w:szCs w:val="24"/>
+        </w:rPr>
+        <w:t xml:space="preserve">    </w:t>
+      </w:r>
+      <w:r>
+        <w:rPr>
+          <w:rFonts w:ascii="Times New Roman" w:hAnsi="Times New Roman" w:cs="Times New Roman"/>
+          <w:sz w:val="24"/>
+          <w:szCs w:val="24"/>
+        </w:rPr>
+        <w:t>Le but du programme est de réaliser de manière informatique une simulation de files d’attentes, dont les règles sont définies dans l’énoncé joint au dossier.</w:t>
+      </w:r>
+    </w:p>
+    <w:p>
+      <w:pPr>
+        <w:rPr>
+          <w:rFonts w:ascii="Times New Roman" w:hAnsi="Times New Roman" w:cs="Times New Roman"/>
+          <w:sz w:val="24"/>
+          <w:szCs w:val="24"/>
+        </w:rPr>
+      </w:pPr>
+      <w:r>
+        <w:rPr>
+          <w:rFonts w:ascii="Times New Roman" w:hAnsi="Times New Roman" w:cs="Times New Roman"/>
+          <w:sz w:val="32"/>
+          <w:szCs w:val="32"/>
+        </w:rPr>
+        <w:t xml:space="preserve">   </w:t>
+      </w:r>
+      <w:r>
+        <w:rPr>
+          <w:rFonts w:ascii="Times New Roman" w:hAnsi="Times New Roman" w:cs="Times New Roman"/>
+          <w:sz w:val="24"/>
+          <w:szCs w:val="24"/>
+        </w:rPr>
+        <w:t>J’ai décidé de programmer cette simulation en java (et donc, en orienté objet). Les diagrammes d’action ne permettant pas de représenter certaines subtilités de l’orienté objet, beaucoup de divergences peuvent être relevées entre ceux-ci et le code du programme. Dans la première partie de ce dossier, vous trouverez les entrées et sorties de la situation telle que modélisée sur le diagramme d’action. Puis, une autre section expliquera quels sont les objets que j’ai dégagés pour passer d’un diagramme d’action (modélisation procédurale) à une approche orienté objet.</w:t>
+      </w:r>
+    </w:p>
+    <w:p>
+      <w:pPr>
+        <w:rPr>
+          <w:rFonts w:ascii="Times New Roman" w:hAnsi="Times New Roman" w:cs="Times New Roman"/>
+          <w:sz w:val="24"/>
+          <w:szCs w:val="24"/>
+        </w:rPr>
+      </w:pPr>
+      <w:r>
+        <w:rPr>
+          <w:rFonts w:ascii="Times New Roman" w:hAnsi="Times New Roman" w:cs="Times New Roman"/>
+          <w:sz w:val="24"/>
+          <w:szCs w:val="24"/>
+        </w:rPr>
+        <w:t xml:space="preserve">   Afin de me fondre dans la communauté java internationale, les variables et les noms de méthodes de mon programme sont en anglais.</w:t>
+      </w:r>
+    </w:p>
+    <w:p>
+      <w:pPr>
+        <w:rPr>
+          <w:rFonts w:ascii="Times New Roman" w:hAnsi="Times New Roman" w:cs="Times New Roman"/>
+          <w:sz w:val="24"/>
+          <w:szCs w:val="24"/>
+        </w:rPr>
+      </w:pPr>
+      <w:r>
+        <w:rPr>
+          <w:rFonts w:ascii="Times New Roman" w:hAnsi="Times New Roman" w:cs="Times New Roman"/>
+          <w:sz w:val="24"/>
+          <w:szCs w:val="24"/>
+        </w:rPr>
+        <w:t xml:space="preserve">   Ces précisions indiquées, je vous souhaite une bonne lecture ! </w:t>
+      </w:r>
+    </w:p>
+    <w:p>
+      <w:pPr>
+        <w:rPr>
+          <w:rFonts w:ascii="Times New Roman" w:hAnsi="Times New Roman" w:cs="Times New Roman"/>
+          <w:sz w:val="32"/>
+          <w:szCs w:val="32"/>
+        </w:rPr>
+      </w:pPr>
+    </w:p>
+    <w:p>
+      <w:pPr>
+        <w:rPr>
+          <w:rFonts w:ascii="Times New Roman" w:hAnsi="Times New Roman" w:cs="Times New Roman"/>
+          <w:sz w:val="32"/>
+          <w:szCs w:val="32"/>
+        </w:rPr>
+      </w:pPr>
+    </w:p>
+    <w:p>
+      <w:pPr>
+        <w:rPr>
+          <w:rFonts w:ascii="Times New Roman" w:hAnsi="Times New Roman" w:cs="Times New Roman"/>
+          <w:sz w:val="32"/>
+          <w:szCs w:val="32"/>
+        </w:rPr>
+      </w:pPr>
+    </w:p>
+    <w:p>
+      <w:pPr>
+        <w:rPr>
+          <w:rFonts w:ascii="Times New Roman" w:hAnsi="Times New Roman" w:cs="Times New Roman"/>
+          <w:sz w:val="32"/>
+          <w:szCs w:val="32"/>
+        </w:rPr>
+      </w:pPr>
+    </w:p>
+    <w:p>
+      <w:pPr>
+        <w:rPr>
+          <w:rFonts w:ascii="Times New Roman" w:hAnsi="Times New Roman" w:cs="Times New Roman"/>
+          <w:sz w:val="32"/>
+          <w:szCs w:val="32"/>
+        </w:rPr>
+      </w:pPr>
+    </w:p>
+    <w:p>
+      <w:pPr>
+        <w:rPr>
+          <w:rFonts w:ascii="Times New Roman" w:hAnsi="Times New Roman" w:cs="Times New Roman"/>
+          <w:sz w:val="32"/>
+          <w:szCs w:val="32"/>
+        </w:rPr>
+      </w:pPr>
+    </w:p>
+    <w:p>
+      <w:pPr>
+        <w:rPr>
+          <w:rFonts w:ascii="Times New Roman" w:hAnsi="Times New Roman" w:cs="Times New Roman"/>
+          <w:sz w:val="32"/>
+          <w:szCs w:val="32"/>
+        </w:rPr>
+      </w:pPr>
+    </w:p>
+    <w:p>
+      <w:pPr>
+        <w:rPr>
+          <w:rFonts w:ascii="Times New Roman" w:hAnsi="Times New Roman" w:cs="Times New Roman"/>
+          <w:sz w:val="32"/>
+          <w:szCs w:val="32"/>
+        </w:rPr>
+      </w:pPr>
+    </w:p>
+    <w:p>
+      <w:pPr>
+        <w:rPr>
+          <w:rFonts w:ascii="Times New Roman" w:hAnsi="Times New Roman" w:cs="Times New Roman"/>
+          <w:sz w:val="32"/>
+          <w:szCs w:val="32"/>
+        </w:rPr>
+      </w:pPr>
+    </w:p>
+    <w:p>
+      <w:pPr>
+        <w:rPr>
+          <w:rFonts w:ascii="Times New Roman" w:hAnsi="Times New Roman" w:cs="Times New Roman"/>
+          <w:sz w:val="32"/>
+          <w:szCs w:val="32"/>
+        </w:rPr>
+      </w:pPr>
+    </w:p>
+    <w:p>
+      <w:pPr>
+        <w:rPr>
+          <w:rFonts w:ascii="Times New Roman" w:hAnsi="Times New Roman" w:cs="Times New Roman"/>
+          <w:sz w:val="32"/>
+          <w:szCs w:val="32"/>
+        </w:rPr>
+      </w:pPr>
+    </w:p>
+    <w:p>
+      <w:pPr>
+        <w:rPr>
+          <w:rFonts w:ascii="Times New Roman" w:hAnsi="Times New Roman" w:cs="Times New Roman"/>
+          <w:sz w:val="32"/>
+          <w:szCs w:val="32"/>
+        </w:rPr>
+      </w:pPr>
+    </w:p>
+    <w:p>
+      <w:pPr>
+        <w:rPr>
+          <w:rFonts w:ascii="Times New Roman" w:hAnsi="Times New Roman" w:cs="Times New Roman"/>
+          <w:sz w:val="32"/>
+          <w:szCs w:val="32"/>
+        </w:rPr>
+      </w:pPr>
+    </w:p>
+    <w:p>
+      <w:pPr>
+        <w:rPr>
+          <w:rFonts w:ascii="Times New Roman" w:hAnsi="Times New Roman" w:cs="Times New Roman"/>
+          <w:sz w:val="32"/>
+          <w:szCs w:val="32"/>
+        </w:rPr>
+      </w:pPr>
+    </w:p>
+    <w:p>
+      <w:pPr>
+        <w:rPr>
+          <w:rFonts w:ascii="Times New Roman" w:hAnsi="Times New Roman" w:cs="Times New Roman"/>
+          <w:sz w:val="32"/>
+          <w:szCs w:val="32"/>
+        </w:rPr>
+      </w:pPr>
+    </w:p>
+    <w:p>
+      <w:pPr>
+        <w:jc w:val="center"/>
+        <w:rPr>
+          <w:rFonts w:ascii="Times New Roman" w:hAnsi="Times New Roman" w:cs="Times New Roman"/>
+          <w:b/>
+          <w:sz w:val="44"/>
+          <w:szCs w:val="44"/>
+          <w:u w:val="single"/>
+        </w:rPr>
+      </w:pPr>
+      <w:r>
+        <w:rPr>
+          <w:rFonts w:ascii="Times New Roman" w:hAnsi="Times New Roman" w:cs="Times New Roman"/>
+          <w:b/>
+          <w:sz w:val="44"/>
+          <w:szCs w:val="44"/>
+          <w:u w:val="single"/>
+        </w:rPr>
+        <w:t>Les entrées et les sorties</w:t>
+      </w:r>
+    </w:p>
+    <w:p>
+      <w:pPr>
+        <w:rPr>
+          <w:rFonts w:ascii="Times New Roman" w:hAnsi="Times New Roman" w:cs="Times New Roman"/>
+          <w:sz w:val="32"/>
+          <w:szCs w:val="32"/>
+        </w:rPr>
+      </w:pPr>
+    </w:p>
+    <w:p>
+      <w:pPr>
+        <w:rPr>
+          <w:rFonts w:ascii="Times New Roman" w:hAnsi="Times New Roman" w:cs="Times New Roman"/>
+          <w:b/>
+          <w:sz w:val="24"/>
+          <w:szCs w:val="24"/>
+          <w:u w:val="single"/>
+        </w:rPr>
+      </w:pPr>
+      <w:r>
+        <w:rPr>
+          <w:rFonts w:ascii="Times New Roman" w:hAnsi="Times New Roman" w:cs="Times New Roman"/>
+          <w:sz w:val="24"/>
+          <w:szCs w:val="24"/>
+        </w:rPr>
+        <w:t xml:space="preserve">  </w:t>
+      </w:r>
+      <w:r>
+        <w:rPr>
+          <w:rFonts w:ascii="Times New Roman" w:hAnsi="Times New Roman" w:cs="Times New Roman"/>
+          <w:b/>
+          <w:sz w:val="24"/>
+          <w:szCs w:val="24"/>
+          <w:u w:val="single"/>
+        </w:rPr>
+        <w:t>Les entrées</w:t>
+      </w:r>
     </w:p>
     <w:p>
       <w:pPr>
@@ -48,7 +491,23 @@
           <w:sz w:val="24"/>
           <w:szCs w:val="24"/>
         </w:rPr>
-        <w:t>L’énoncé donné est disponible dans le dossier. Je vais ici présenter les différents objets et structures utilisés pour ce programme (le langage employé pour le codage est le Java), ainsi que le diagramme d’action.</w:t>
+        <w:t>L’utilisateur n’a rien à entrer pour utiliser le programme. Les valeurs utilisées pour la s</w:t>
+      </w:r>
+      <w:r>
+        <w:rPr>
+          <w:rFonts w:ascii="Times New Roman" w:hAnsi="Times New Roman" w:cs="Times New Roman"/>
+          <w:sz w:val="24"/>
+          <w:szCs w:val="24"/>
+        </w:rPr>
+        <w:t>imulation</w:t>
+      </w:r>
+      <w:r>
+        <w:rPr>
+          <w:rFonts w:ascii="Times New Roman" w:hAnsi="Times New Roman" w:cs="Times New Roman"/>
+          <w:sz w:val="24"/>
+          <w:szCs w:val="24"/>
+        </w:rPr>
+        <w:t xml:space="preserve"> sont déjà initialisées dans le programme. Le nombre minimum de stations imaginé est de 15, et le nombre maximum est de 30.</w:t>
       </w:r>
     </w:p>
     <w:p>
@@ -64,74 +523,11 @@
       <w:r>
         <w:rPr>
           <w:rFonts w:ascii="Times New Roman" w:hAnsi="Times New Roman" w:cs="Times New Roman"/>
-          <w:sz w:val="24"/>
-          <w:szCs w:val="24"/>
-        </w:rPr>
-        <w:t xml:space="preserve">  </w:t>
-      </w:r>
-      <w:r>
-        <w:rPr>
-          <w:rFonts w:ascii="Times New Roman" w:hAnsi="Times New Roman" w:cs="Times New Roman"/>
           <w:b/>
           <w:sz w:val="24"/>
           <w:szCs w:val="24"/>
           <w:u w:val="single"/>
         </w:rPr>
-        <w:t>Les entrées</w:t>
-      </w:r>
-    </w:p>
-    <w:p>
-      <w:pPr>
-        <w:ind w:firstLine="708"/>
-        <w:rPr>
-          <w:rFonts w:ascii="Times New Roman" w:hAnsi="Times New Roman" w:cs="Times New Roman"/>
-          <w:sz w:val="24"/>
-          <w:szCs w:val="24"/>
-        </w:rPr>
-      </w:pPr>
-      <w:r>
-        <w:rPr>
-          <w:rFonts w:ascii="Times New Roman" w:hAnsi="Times New Roman" w:cs="Times New Roman"/>
-          <w:sz w:val="24"/>
-          <w:szCs w:val="24"/>
-        </w:rPr>
-        <w:t>L’utilisateur n’a rien à entrer pour utiliser le programme. Les valeurs utilisées pour la s</w:t>
-      </w:r>
-      <w:r>
-        <w:rPr>
-          <w:rFonts w:ascii="Times New Roman" w:hAnsi="Times New Roman" w:cs="Times New Roman"/>
-          <w:sz w:val="24"/>
-          <w:szCs w:val="24"/>
-        </w:rPr>
-        <w:t>imulation</w:t>
-      </w:r>
-      <w:r>
-        <w:rPr>
-          <w:rFonts w:ascii="Times New Roman" w:hAnsi="Times New Roman" w:cs="Times New Roman"/>
-          <w:sz w:val="24"/>
-          <w:szCs w:val="24"/>
-        </w:rPr>
-        <w:t xml:space="preserve"> sont déjà initialisées dans le programme. Le nombre minimum de stations imaginé est de 15, et le nombre maximum est de 30.</w:t>
-      </w:r>
-    </w:p>
-    <w:p>
-      <w:pPr>
-        <w:rPr>
-          <w:rFonts w:ascii="Times New Roman" w:hAnsi="Times New Roman" w:cs="Times New Roman"/>
-          <w:b/>
-          <w:sz w:val="24"/>
-          <w:szCs w:val="24"/>
-          <w:u w:val="single"/>
-        </w:rPr>
-      </w:pPr>
-      <w:r>
-        <w:rPr>
-          <w:rFonts w:ascii="Times New Roman" w:hAnsi="Times New Roman" w:cs="Times New Roman"/>
-          <w:b/>
-          <w:sz w:val="24"/>
-          <w:szCs w:val="24"/>
-          <w:u w:val="single"/>
-        </w:rPr>
         <w:t>Les sorties</w:t>
       </w:r>
     </w:p>
@@ -262,31 +658,7 @@
           <w:sz w:val="24"/>
           <w:szCs w:val="24"/>
         </w:rPr>
-        <w:t>Le t</w:t>
-      </w:r>
-      <w:r>
-        <w:rPr>
-          <w:rFonts w:ascii="Times New Roman" w:hAnsi="Times New Roman" w:cs="Times New Roman"/>
-          <w:sz w:val="24"/>
-          <w:szCs w:val="24"/>
-        </w:rPr>
-        <w:t>ype de priorité du client</w:t>
-      </w:r>
-      <w:r>
-        <w:rPr>
-          <w:rFonts w:ascii="Times New Roman" w:hAnsi="Times New Roman" w:cs="Times New Roman"/>
-          <w:sz w:val="24"/>
-          <w:szCs w:val="24"/>
-        </w:rPr>
-        <w:t xml:space="preserve"> servi</w:t>
-      </w:r>
-      <w:r>
-        <w:rPr>
-          <w:rFonts w:ascii="Times New Roman" w:hAnsi="Times New Roman" w:cs="Times New Roman"/>
-          <w:sz w:val="24"/>
-          <w:szCs w:val="24"/>
-        </w:rPr>
-        <w:t xml:space="preserve"> (</w:t>
+        <w:t>Le type de priorité du client servi (</w:t>
       </w:r>
       <w:proofErr w:type="spellStart"/>
       <w:r>
@@ -705,6 +1077,7 @@
           <w:szCs w:val="24"/>
           <w:u w:val="single"/>
         </w:rPr>
+        <w:lastRenderedPageBreak/>
         <w:t>Les structures</w:t>
       </w:r>
     </w:p>
@@ -724,7 +1097,25 @@
           <w:szCs w:val="24"/>
           <w:u w:val="single"/>
         </w:rPr>
-        <w:t>L’objet Client</w:t>
+        <w:t>L</w:t>
+      </w:r>
+      <w:r>
+        <w:rPr>
+          <w:rFonts w:ascii="Times New Roman" w:hAnsi="Times New Roman" w:cs="Times New Roman"/>
+          <w:sz w:val="24"/>
+          <w:szCs w:val="24"/>
+          <w:u w:val="single"/>
+        </w:rPr>
+        <w:t>a structure</w:t>
+      </w:r>
+      <w:r>
+        <w:rPr>
+          <w:rFonts w:ascii="Times New Roman" w:hAnsi="Times New Roman" w:cs="Times New Roman"/>
+          <w:sz w:val="24"/>
+          <w:szCs w:val="24"/>
+          <w:u w:val="single"/>
+        </w:rPr>
+        <w:t xml:space="preserve"> Client</w:t>
       </w:r>
     </w:p>
     <w:p>
@@ -742,7 +1133,23 @@
           <w:szCs w:val="24"/>
         </w:rPr>
         <w:tab/>
-        <w:t>Dans ce programme, les clients seront des objets représentés par les attributs suivants :</w:t>
+        <w:t xml:space="preserve">Dans ce programme, les clients seront des </w:t>
+      </w:r>
+      <w:r>
+        <w:rPr>
+          <w:rFonts w:ascii="Times New Roman" w:hAnsi="Times New Roman" w:cs="Times New Roman"/>
+          <w:sz w:val="24"/>
+          <w:szCs w:val="24"/>
+        </w:rPr>
+        <w:t>structures</w:t>
+      </w:r>
+      <w:r>
+        <w:rPr>
+          <w:rFonts w:ascii="Times New Roman" w:hAnsi="Times New Roman" w:cs="Times New Roman"/>
+          <w:sz w:val="24"/>
+          <w:szCs w:val="24"/>
+        </w:rPr>
+        <w:t xml:space="preserve"> représentés par les attributs suivants :</w:t>
       </w:r>
     </w:p>
     <w:p>
@@ -939,7 +1346,25 @@
           <w:szCs w:val="24"/>
           <w:u w:val="single"/>
         </w:rPr>
-        <w:t>L’objet Station</w:t>
+        <w:t>L</w:t>
+      </w:r>
+      <w:r>
+        <w:rPr>
+          <w:rFonts w:ascii="Times New Roman" w:hAnsi="Times New Roman" w:cs="Times New Roman"/>
+          <w:sz w:val="24"/>
+          <w:szCs w:val="24"/>
+          <w:u w:val="single"/>
+        </w:rPr>
+        <w:t>a structure</w:t>
+      </w:r>
+      <w:r>
+        <w:rPr>
+          <w:rFonts w:ascii="Times New Roman" w:hAnsi="Times New Roman" w:cs="Times New Roman"/>
+          <w:sz w:val="24"/>
+          <w:szCs w:val="24"/>
+          <w:u w:val="single"/>
+        </w:rPr>
+        <w:t xml:space="preserve"> Station</w:t>
       </w:r>
     </w:p>
     <w:p>
@@ -957,7 +1382,31 @@
           <w:szCs w:val="24"/>
         </w:rPr>
         <w:tab/>
-        <w:t>Chaque station sera représentée par un objet qui aura pour attributs :</w:t>
+        <w:t>Chaque station est</w:t>
+      </w:r>
+      <w:r>
+        <w:rPr>
+          <w:rFonts w:ascii="Times New Roman" w:hAnsi="Times New Roman" w:cs="Times New Roman"/>
+          <w:sz w:val="24"/>
+          <w:szCs w:val="24"/>
+        </w:rPr>
+        <w:t xml:space="preserve"> représentée par un</w:t>
+      </w:r>
+      <w:r>
+        <w:rPr>
+          <w:rFonts w:ascii="Times New Roman" w:hAnsi="Times New Roman" w:cs="Times New Roman"/>
+          <w:sz w:val="24"/>
+          <w:szCs w:val="24"/>
+        </w:rPr>
+        <w:t>e structure</w:t>
+      </w:r>
+      <w:r>
+        <w:rPr>
+          <w:rFonts w:ascii="Times New Roman" w:hAnsi="Times New Roman" w:cs="Times New Roman"/>
+          <w:sz w:val="24"/>
+          <w:szCs w:val="24"/>
+        </w:rPr>
+        <w:t xml:space="preserve"> qui aura pour attributs :</w:t>
       </w:r>
     </w:p>
     <w:p>
@@ -1105,7 +1554,7 @@
           <w:sz w:val="24"/>
           <w:szCs w:val="24"/>
         </w:rPr>
-        <w:t xml:space="preserve"> ABSOLU, RELATIF, ORDINAIRE) et, pour une même priorité, par temps de service restant du client servi (en ordre croissant).</w:t>
+        <w:t xml:space="preserve"> ABSOLU, RELATIF, ORDINAIRE). Les cellules ayant pour valeur NIL seront placées en fin de tableau. </w:t>
       </w:r>
     </w:p>
     <w:p>
@@ -1246,11 +1695,862 @@
           <w:szCs w:val="24"/>
         </w:rPr>
       </w:pPr>
+    </w:p>
+    <w:p>
+      <w:pPr>
+        <w:rPr>
+          <w:rFonts w:ascii="Times New Roman" w:hAnsi="Times New Roman" w:cs="Times New Roman"/>
+          <w:sz w:val="24"/>
+          <w:szCs w:val="24"/>
+        </w:rPr>
+      </w:pPr>
+    </w:p>
+    <w:p>
+      <w:pPr>
+        <w:rPr>
+          <w:rFonts w:ascii="Times New Roman" w:hAnsi="Times New Roman" w:cs="Times New Roman"/>
+          <w:sz w:val="24"/>
+          <w:szCs w:val="24"/>
+        </w:rPr>
+      </w:pPr>
+    </w:p>
+    <w:p>
+      <w:pPr>
+        <w:rPr>
+          <w:rFonts w:ascii="Times New Roman" w:hAnsi="Times New Roman" w:cs="Times New Roman"/>
+          <w:sz w:val="24"/>
+          <w:szCs w:val="24"/>
+        </w:rPr>
+      </w:pPr>
+    </w:p>
+    <w:p>
+      <w:pPr>
+        <w:jc w:val="center"/>
+        <w:rPr>
+          <w:rFonts w:ascii="Times New Roman" w:hAnsi="Times New Roman" w:cs="Times New Roman"/>
+          <w:b/>
+          <w:sz w:val="44"/>
+          <w:szCs w:val="44"/>
+          <w:u w:val="single"/>
+        </w:rPr>
+      </w:pPr>
+      <w:r>
+        <w:rPr>
+          <w:rFonts w:ascii="Times New Roman" w:hAnsi="Times New Roman" w:cs="Times New Roman"/>
+          <w:b/>
+          <w:sz w:val="44"/>
+          <w:szCs w:val="44"/>
+          <w:u w:val="single"/>
+        </w:rPr>
+        <w:lastRenderedPageBreak/>
+        <w:t>Conversion en orienté objet</w:t>
+      </w:r>
+    </w:p>
+    <w:p>
+      <w:pPr>
+        <w:rPr>
+          <w:rFonts w:ascii="Times New Roman" w:hAnsi="Times New Roman" w:cs="Times New Roman"/>
+          <w:sz w:val="24"/>
+          <w:szCs w:val="24"/>
+        </w:rPr>
+      </w:pPr>
+      <w:r>
+        <w:rPr>
+          <w:rFonts w:ascii="Times New Roman" w:hAnsi="Times New Roman" w:cs="Times New Roman"/>
+          <w:sz w:val="24"/>
+          <w:szCs w:val="24"/>
+        </w:rPr>
+        <w:t xml:space="preserve">   L’architecture de mon programme est la suivante : Les clients </w:t>
+      </w:r>
+      <w:r>
+        <w:rPr>
+          <w:rFonts w:ascii="Times New Roman" w:hAnsi="Times New Roman" w:cs="Times New Roman"/>
+          <w:b/>
+          <w:sz w:val="24"/>
+          <w:szCs w:val="24"/>
+        </w:rPr>
+        <w:t>(Customer)</w:t>
+      </w:r>
+      <w:r>
+        <w:rPr>
+          <w:rFonts w:ascii="Times New Roman" w:hAnsi="Times New Roman" w:cs="Times New Roman"/>
+          <w:sz w:val="24"/>
+          <w:szCs w:val="24"/>
+        </w:rPr>
+        <w:t xml:space="preserve"> et les stations </w:t>
+      </w:r>
+      <w:r>
+        <w:rPr>
+          <w:rFonts w:ascii="Times New Roman" w:hAnsi="Times New Roman" w:cs="Times New Roman"/>
+          <w:b/>
+          <w:sz w:val="24"/>
+          <w:szCs w:val="24"/>
+        </w:rPr>
+        <w:t xml:space="preserve">(Station) </w:t>
+      </w:r>
+      <w:r>
+        <w:rPr>
+          <w:rFonts w:ascii="Times New Roman" w:hAnsi="Times New Roman" w:cs="Times New Roman"/>
+          <w:sz w:val="24"/>
+          <w:szCs w:val="24"/>
+        </w:rPr>
+        <w:t xml:space="preserve">sont modélisés en tant qu’objets, et au lieu d’en faire des tableaux dans la classe principale, </w:t>
+      </w:r>
+      <w:r>
+        <w:rPr>
+          <w:rFonts w:ascii="Times New Roman" w:hAnsi="Times New Roman" w:cs="Times New Roman"/>
+          <w:sz w:val="24"/>
+          <w:szCs w:val="24"/>
+        </w:rPr>
+        <w:t>j’ai créé</w:t>
+      </w:r>
+      <w:r>
+        <w:rPr>
+          <w:rFonts w:ascii="Times New Roman" w:hAnsi="Times New Roman" w:cs="Times New Roman"/>
+          <w:sz w:val="24"/>
+          <w:szCs w:val="24"/>
+        </w:rPr>
+        <w:t xml:space="preserve"> des objets représentant l’ensemble des stations actives (</w:t>
+      </w:r>
+      <w:r>
+        <w:rPr>
+          <w:rFonts w:ascii="Times New Roman" w:hAnsi="Times New Roman" w:cs="Times New Roman"/>
+          <w:b/>
+          <w:sz w:val="24"/>
+          <w:szCs w:val="24"/>
+        </w:rPr>
+        <w:t>Stations</w:t>
+      </w:r>
+      <w:r>
+        <w:rPr>
+          <w:rFonts w:ascii="Times New Roman" w:hAnsi="Times New Roman" w:cs="Times New Roman"/>
+          <w:sz w:val="24"/>
+          <w:szCs w:val="24"/>
+        </w:rPr>
+        <w:t>) et des clients. Pour modéliser les files, j’ai créé une classe générique qui correspond aux files relatives et ordinaires (</w:t>
+      </w:r>
+      <w:r>
+        <w:rPr>
+          <w:rFonts w:ascii="Times New Roman" w:hAnsi="Times New Roman" w:cs="Times New Roman"/>
+          <w:b/>
+          <w:sz w:val="24"/>
+          <w:szCs w:val="24"/>
+        </w:rPr>
+        <w:t>Queue)</w:t>
+      </w:r>
+      <w:r>
+        <w:rPr>
+          <w:rFonts w:ascii="Times New Roman" w:hAnsi="Times New Roman" w:cs="Times New Roman"/>
+          <w:sz w:val="24"/>
+          <w:szCs w:val="24"/>
+        </w:rPr>
+        <w:t xml:space="preserve">, et une classe qui hérite de Queue, </w:t>
+      </w:r>
+      <w:proofErr w:type="spellStart"/>
+      <w:r>
+        <w:rPr>
+          <w:rFonts w:ascii="Times New Roman" w:hAnsi="Times New Roman" w:cs="Times New Roman"/>
+          <w:b/>
+          <w:sz w:val="24"/>
+          <w:szCs w:val="24"/>
+        </w:rPr>
+        <w:t>A</w:t>
+      </w:r>
+      <w:r>
+        <w:rPr>
+          <w:rFonts w:ascii="Times New Roman" w:hAnsi="Times New Roman" w:cs="Times New Roman"/>
+          <w:b/>
+          <w:sz w:val="24"/>
+          <w:szCs w:val="24"/>
+        </w:rPr>
+        <w:t>bsoluteQueue</w:t>
+      </w:r>
+      <w:proofErr w:type="spellEnd"/>
+      <w:r>
+        <w:rPr>
+          <w:rFonts w:ascii="Times New Roman" w:hAnsi="Times New Roman" w:cs="Times New Roman"/>
+          <w:sz w:val="24"/>
+          <w:szCs w:val="24"/>
+        </w:rPr>
+        <w:t>, représentant la file des prioritaires absolus. J’ai fait ce choix car les files relatives et ordinaires ont un comportement similaire</w:t>
+      </w:r>
+      <w:r>
+        <w:rPr>
+          <w:rFonts w:ascii="Times New Roman" w:hAnsi="Times New Roman" w:cs="Times New Roman"/>
+          <w:sz w:val="24"/>
+          <w:szCs w:val="24"/>
+        </w:rPr>
+        <w:t xml:space="preserve"> (le gros changement est que la file des prioritaires relatifs est défilée en premier)</w:t>
+      </w:r>
+      <w:r>
+        <w:rPr>
+          <w:rFonts w:ascii="Times New Roman" w:hAnsi="Times New Roman" w:cs="Times New Roman"/>
+          <w:sz w:val="24"/>
+          <w:szCs w:val="24"/>
+        </w:rPr>
+        <w:t xml:space="preserve">, mais la file de prioritaires absolus, même si elle partage </w:t>
+      </w:r>
+      <w:r>
+        <w:rPr>
+          <w:rFonts w:ascii="Times New Roman" w:hAnsi="Times New Roman" w:cs="Times New Roman"/>
+          <w:sz w:val="24"/>
+          <w:szCs w:val="24"/>
+        </w:rPr>
+        <w:t>des points communs avec les deux autres files, présente beaucoup de singularités par rapport à celles-ci.</w:t>
+      </w:r>
+    </w:p>
+    <w:p>
+      <w:pPr>
+        <w:rPr>
+          <w:rFonts w:ascii="Times New Roman" w:hAnsi="Times New Roman" w:cs="Times New Roman"/>
+          <w:sz w:val="24"/>
+          <w:szCs w:val="24"/>
+        </w:rPr>
+      </w:pPr>
+      <w:r>
+        <w:rPr>
+          <w:rFonts w:ascii="Times New Roman" w:hAnsi="Times New Roman" w:cs="Times New Roman"/>
+          <w:sz w:val="24"/>
+          <w:szCs w:val="24"/>
+        </w:rPr>
+        <w:t>Enfin, la génération aléatoire étant au cœur du programme, j’ai créé une classe de génération aléatoire (</w:t>
+      </w:r>
+      <w:proofErr w:type="spellStart"/>
+      <w:r>
+        <w:rPr>
+          <w:rFonts w:ascii="Times New Roman" w:hAnsi="Times New Roman" w:cs="Times New Roman"/>
+          <w:b/>
+          <w:sz w:val="24"/>
+          <w:szCs w:val="24"/>
+        </w:rPr>
+        <w:t>RandomGenerator</w:t>
+      </w:r>
+      <w:proofErr w:type="spellEnd"/>
+      <w:r>
+        <w:rPr>
+          <w:rFonts w:ascii="Times New Roman" w:hAnsi="Times New Roman" w:cs="Times New Roman"/>
+          <w:sz w:val="24"/>
+          <w:szCs w:val="24"/>
+        </w:rPr>
+        <w:t>). Cette classe est instanciée une fois au début de la méthode principale et se charge de faire les différentes générations aléatoires utiles au programme.</w:t>
+      </w:r>
+    </w:p>
+    <w:p>
+      <w:pPr>
+        <w:rPr>
+          <w:rFonts w:ascii="Times New Roman" w:hAnsi="Times New Roman" w:cs="Times New Roman"/>
+          <w:sz w:val="24"/>
+          <w:szCs w:val="24"/>
+        </w:rPr>
+      </w:pPr>
+      <w:r>
+        <w:rPr>
+          <w:rFonts w:ascii="Times New Roman" w:hAnsi="Times New Roman" w:cs="Times New Roman"/>
+          <w:sz w:val="24"/>
+          <w:szCs w:val="24"/>
+        </w:rPr>
+        <w:t>Voici les détails des attributs de ces classes :</w:t>
+      </w:r>
+    </w:p>
+    <w:p>
+      <w:pPr>
+        <w:rPr>
+          <w:rFonts w:ascii="Times New Roman" w:hAnsi="Times New Roman" w:cs="Times New Roman"/>
+          <w:b/>
+          <w:sz w:val="24"/>
+          <w:szCs w:val="24"/>
+        </w:rPr>
+      </w:pPr>
+      <w:r>
+        <w:rPr>
+          <w:rFonts w:ascii="Times New Roman" w:hAnsi="Times New Roman" w:cs="Times New Roman"/>
+          <w:b/>
+          <w:sz w:val="24"/>
+          <w:szCs w:val="24"/>
+        </w:rPr>
+        <w:t>Customer :</w:t>
+      </w:r>
+    </w:p>
+    <w:p>
+      <w:pPr>
+        <w:rPr>
+          <w:rFonts w:ascii="Times New Roman" w:hAnsi="Times New Roman" w:cs="Times New Roman"/>
+          <w:sz w:val="24"/>
+          <w:szCs w:val="24"/>
+        </w:rPr>
+      </w:pPr>
+      <w:r>
+        <w:rPr>
+          <w:rFonts w:ascii="Times New Roman" w:hAnsi="Times New Roman" w:cs="Times New Roman"/>
+          <w:sz w:val="24"/>
+          <w:szCs w:val="24"/>
+        </w:rPr>
+        <w:tab/>
+      </w:r>
+      <w:proofErr w:type="spellStart"/>
+      <w:proofErr w:type="gramStart"/>
+      <w:r>
+        <w:rPr>
+          <w:rFonts w:ascii="Times New Roman" w:hAnsi="Times New Roman" w:cs="Times New Roman"/>
+          <w:b/>
+          <w:sz w:val="24"/>
+          <w:szCs w:val="24"/>
+        </w:rPr>
+        <w:t>systTime</w:t>
+      </w:r>
+      <w:proofErr w:type="spellEnd"/>
+      <w:proofErr w:type="gramEnd"/>
+      <w:r>
+        <w:rPr>
+          <w:rFonts w:ascii="Times New Roman" w:hAnsi="Times New Roman" w:cs="Times New Roman"/>
+          <w:sz w:val="24"/>
+          <w:szCs w:val="24"/>
+        </w:rPr>
+        <w:t> : Le temps que le client a déjà passé dans le système</w:t>
+      </w:r>
+    </w:p>
+    <w:p>
+      <w:pPr>
+        <w:rPr>
+          <w:rFonts w:ascii="Times New Roman" w:hAnsi="Times New Roman" w:cs="Times New Roman"/>
+          <w:sz w:val="24"/>
+          <w:szCs w:val="24"/>
+        </w:rPr>
+      </w:pPr>
+      <w:r>
+        <w:rPr>
+          <w:rFonts w:ascii="Times New Roman" w:hAnsi="Times New Roman" w:cs="Times New Roman"/>
+          <w:sz w:val="24"/>
+          <w:szCs w:val="24"/>
+        </w:rPr>
+        <w:tab/>
+      </w:r>
+      <w:proofErr w:type="spellStart"/>
+      <w:proofErr w:type="gramStart"/>
+      <w:r>
+        <w:rPr>
+          <w:rFonts w:ascii="Times New Roman" w:hAnsi="Times New Roman" w:cs="Times New Roman"/>
+          <w:b/>
+          <w:sz w:val="24"/>
+          <w:szCs w:val="24"/>
+        </w:rPr>
+        <w:t>serviceDuration</w:t>
+      </w:r>
+      <w:proofErr w:type="spellEnd"/>
+      <w:proofErr w:type="gramEnd"/>
+      <w:r>
+        <w:rPr>
+          <w:rFonts w:ascii="Times New Roman" w:hAnsi="Times New Roman" w:cs="Times New Roman"/>
+          <w:sz w:val="24"/>
+          <w:szCs w:val="24"/>
+        </w:rPr>
+        <w:t> : La durée de service restante du client</w:t>
+      </w:r>
+    </w:p>
+    <w:p>
+      <w:pPr>
+        <w:rPr>
+          <w:rFonts w:ascii="Times New Roman" w:hAnsi="Times New Roman" w:cs="Times New Roman"/>
+          <w:sz w:val="24"/>
+          <w:szCs w:val="24"/>
+        </w:rPr>
+      </w:pPr>
+      <w:r>
+        <w:rPr>
+          <w:rFonts w:ascii="Times New Roman" w:hAnsi="Times New Roman" w:cs="Times New Roman"/>
+          <w:sz w:val="24"/>
+          <w:szCs w:val="24"/>
+        </w:rPr>
+        <w:tab/>
+      </w:r>
+      <w:proofErr w:type="spellStart"/>
+      <w:proofErr w:type="gramStart"/>
+      <w:r>
+        <w:rPr>
+          <w:rFonts w:ascii="Times New Roman" w:hAnsi="Times New Roman" w:cs="Times New Roman"/>
+          <w:b/>
+          <w:sz w:val="24"/>
+          <w:szCs w:val="24"/>
+        </w:rPr>
+        <w:t>priorityType</w:t>
+      </w:r>
+      <w:proofErr w:type="spellEnd"/>
+      <w:proofErr w:type="gramEnd"/>
+      <w:r>
+        <w:rPr>
+          <w:rFonts w:ascii="Times New Roman" w:hAnsi="Times New Roman" w:cs="Times New Roman"/>
+          <w:b/>
+          <w:sz w:val="24"/>
+          <w:szCs w:val="24"/>
+        </w:rPr>
+        <w:t> </w:t>
+      </w:r>
+      <w:r>
+        <w:rPr>
+          <w:rFonts w:ascii="Times New Roman" w:hAnsi="Times New Roman" w:cs="Times New Roman"/>
+          <w:sz w:val="24"/>
+          <w:szCs w:val="24"/>
+        </w:rPr>
+        <w:t>: Le type de priorité du client, représenté par une énumération.</w:t>
+      </w:r>
+    </w:p>
+    <w:p>
+      <w:pPr>
+        <w:rPr>
+          <w:rFonts w:ascii="Times New Roman" w:hAnsi="Times New Roman" w:cs="Times New Roman"/>
+          <w:b/>
+          <w:sz w:val="24"/>
+          <w:szCs w:val="24"/>
+        </w:rPr>
+      </w:pPr>
+      <w:r>
+        <w:rPr>
+          <w:rFonts w:ascii="Times New Roman" w:hAnsi="Times New Roman" w:cs="Times New Roman"/>
+          <w:b/>
+          <w:sz w:val="24"/>
+          <w:szCs w:val="24"/>
+        </w:rPr>
+        <w:t>Station :</w:t>
+      </w:r>
+    </w:p>
+    <w:p>
+      <w:pPr>
+        <w:rPr>
+          <w:rFonts w:ascii="Times New Roman" w:hAnsi="Times New Roman" w:cs="Times New Roman"/>
+          <w:sz w:val="24"/>
+          <w:szCs w:val="24"/>
+        </w:rPr>
+      </w:pPr>
+      <w:r>
+        <w:rPr>
+          <w:rFonts w:ascii="Times New Roman" w:hAnsi="Times New Roman" w:cs="Times New Roman"/>
+          <w:b/>
+          <w:sz w:val="24"/>
+          <w:szCs w:val="24"/>
+        </w:rPr>
+        <w:tab/>
+      </w:r>
+      <w:proofErr w:type="spellStart"/>
+      <w:proofErr w:type="gramStart"/>
+      <w:r>
+        <w:rPr>
+          <w:rFonts w:ascii="Times New Roman" w:hAnsi="Times New Roman" w:cs="Times New Roman"/>
+          <w:b/>
+          <w:sz w:val="24"/>
+          <w:szCs w:val="24"/>
+        </w:rPr>
+        <w:t>currentCustomer</w:t>
+      </w:r>
+      <w:proofErr w:type="spellEnd"/>
+      <w:proofErr w:type="gramEnd"/>
+      <w:r>
+        <w:rPr>
+          <w:rFonts w:ascii="Times New Roman" w:hAnsi="Times New Roman" w:cs="Times New Roman"/>
+          <w:b/>
+          <w:sz w:val="24"/>
+          <w:szCs w:val="24"/>
+        </w:rPr>
+        <w:t> :</w:t>
+      </w:r>
+      <w:r>
+        <w:rPr>
+          <w:rFonts w:ascii="Times New Roman" w:hAnsi="Times New Roman" w:cs="Times New Roman"/>
+          <w:sz w:val="24"/>
+          <w:szCs w:val="24"/>
+        </w:rPr>
+        <w:t xml:space="preserve"> Le client actuellement en train d’être servi par la station</w:t>
+      </w:r>
+    </w:p>
+    <w:p>
+      <w:pPr>
+        <w:rPr>
+          <w:rFonts w:ascii="Times New Roman" w:hAnsi="Times New Roman" w:cs="Times New Roman"/>
+          <w:sz w:val="24"/>
+          <w:szCs w:val="24"/>
+        </w:rPr>
+      </w:pPr>
+      <w:r>
+        <w:rPr>
+          <w:rFonts w:ascii="Times New Roman" w:hAnsi="Times New Roman" w:cs="Times New Roman"/>
+          <w:sz w:val="24"/>
+          <w:szCs w:val="24"/>
+        </w:rPr>
+        <w:tab/>
+      </w:r>
+      <w:proofErr w:type="spellStart"/>
+      <w:proofErr w:type="gramStart"/>
+      <w:r>
+        <w:rPr>
+          <w:rFonts w:ascii="Times New Roman" w:hAnsi="Times New Roman" w:cs="Times New Roman"/>
+          <w:b/>
+          <w:sz w:val="24"/>
+          <w:szCs w:val="24"/>
+        </w:rPr>
+        <w:t>stationCost</w:t>
+      </w:r>
+      <w:proofErr w:type="spellEnd"/>
+      <w:proofErr w:type="gramEnd"/>
+      <w:r>
+        <w:rPr>
+          <w:rFonts w:ascii="Times New Roman" w:hAnsi="Times New Roman" w:cs="Times New Roman"/>
+          <w:b/>
+          <w:sz w:val="24"/>
+          <w:szCs w:val="24"/>
+        </w:rPr>
+        <w:t> :</w:t>
+      </w:r>
+      <w:r>
+        <w:rPr>
+          <w:rFonts w:ascii="Times New Roman" w:hAnsi="Times New Roman" w:cs="Times New Roman"/>
+          <w:sz w:val="24"/>
+          <w:szCs w:val="24"/>
+        </w:rPr>
+        <w:t xml:space="preserve"> L</w:t>
+      </w:r>
+      <w:r>
+        <w:rPr>
+          <w:rFonts w:ascii="Times New Roman" w:hAnsi="Times New Roman" w:cs="Times New Roman"/>
+          <w:sz w:val="24"/>
+          <w:szCs w:val="24"/>
+        </w:rPr>
+        <w:t>e coût total que représente l’occupation/l’inoccupation de la station</w:t>
+      </w:r>
+    </w:p>
+    <w:p>
+      <w:pPr>
+        <w:rPr>
+          <w:rFonts w:ascii="Times New Roman" w:hAnsi="Times New Roman" w:cs="Times New Roman"/>
+          <w:b/>
+          <w:sz w:val="24"/>
+          <w:szCs w:val="24"/>
+        </w:rPr>
+      </w:pPr>
+      <w:r>
+        <w:rPr>
+          <w:rFonts w:ascii="Times New Roman" w:hAnsi="Times New Roman" w:cs="Times New Roman"/>
+          <w:b/>
+          <w:sz w:val="24"/>
+          <w:szCs w:val="24"/>
+        </w:rPr>
+        <w:t>Stations :</w:t>
+      </w:r>
+    </w:p>
+    <w:p>
+      <w:pPr>
+        <w:rPr>
+          <w:rFonts w:ascii="Times New Roman" w:hAnsi="Times New Roman" w:cs="Times New Roman"/>
+          <w:sz w:val="24"/>
+          <w:szCs w:val="24"/>
+        </w:rPr>
+      </w:pPr>
+      <w:r>
+        <w:rPr>
+          <w:rFonts w:ascii="Times New Roman" w:hAnsi="Times New Roman" w:cs="Times New Roman"/>
+          <w:b/>
+          <w:sz w:val="24"/>
+          <w:szCs w:val="24"/>
+        </w:rPr>
+        <w:tab/>
+      </w:r>
+      <w:proofErr w:type="spellStart"/>
+      <w:proofErr w:type="gramStart"/>
+      <w:r>
+        <w:rPr>
+          <w:rFonts w:ascii="Times New Roman" w:hAnsi="Times New Roman" w:cs="Times New Roman"/>
+          <w:b/>
+          <w:sz w:val="24"/>
+          <w:szCs w:val="24"/>
+        </w:rPr>
+        <w:t>stationsArray</w:t>
+      </w:r>
+      <w:proofErr w:type="spellEnd"/>
+      <w:proofErr w:type="gramEnd"/>
+      <w:r>
+        <w:rPr>
+          <w:rFonts w:ascii="Times New Roman" w:hAnsi="Times New Roman" w:cs="Times New Roman"/>
+          <w:b/>
+          <w:sz w:val="24"/>
+          <w:szCs w:val="24"/>
+        </w:rPr>
+        <w:t> :</w:t>
+      </w:r>
+      <w:r>
+        <w:rPr>
+          <w:rFonts w:ascii="Times New Roman" w:hAnsi="Times New Roman" w:cs="Times New Roman"/>
+          <w:sz w:val="24"/>
+          <w:szCs w:val="24"/>
+        </w:rPr>
+        <w:t xml:space="preserve"> Le tableau (</w:t>
+      </w:r>
+      <w:proofErr w:type="spellStart"/>
+      <w:r>
+        <w:rPr>
+          <w:rFonts w:ascii="Times New Roman" w:hAnsi="Times New Roman" w:cs="Times New Roman"/>
+          <w:sz w:val="24"/>
+          <w:szCs w:val="24"/>
+        </w:rPr>
+        <w:t>ArrayList</w:t>
+      </w:r>
+      <w:proofErr w:type="spellEnd"/>
+      <w:r>
+        <w:rPr>
+          <w:rFonts w:ascii="Times New Roman" w:hAnsi="Times New Roman" w:cs="Times New Roman"/>
+          <w:sz w:val="24"/>
+          <w:szCs w:val="24"/>
+        </w:rPr>
+        <w:t>) représentant l’ensemble des stations</w:t>
+      </w:r>
+    </w:p>
+    <w:p>
+      <w:pPr>
+        <w:rPr>
+          <w:rFonts w:ascii="Times New Roman" w:hAnsi="Times New Roman" w:cs="Times New Roman"/>
+          <w:sz w:val="24"/>
+          <w:szCs w:val="24"/>
+        </w:rPr>
+      </w:pPr>
+      <w:r>
+        <w:rPr>
+          <w:rFonts w:ascii="Times New Roman" w:hAnsi="Times New Roman" w:cs="Times New Roman"/>
+          <w:sz w:val="24"/>
+          <w:szCs w:val="24"/>
+        </w:rPr>
+        <w:tab/>
+      </w:r>
+      <w:proofErr w:type="spellStart"/>
+      <w:proofErr w:type="gramStart"/>
+      <w:r>
+        <w:rPr>
+          <w:rFonts w:ascii="Times New Roman" w:hAnsi="Times New Roman" w:cs="Times New Roman"/>
+          <w:b/>
+          <w:sz w:val="24"/>
+          <w:szCs w:val="24"/>
+        </w:rPr>
+        <w:t>numberOfCurrentServices</w:t>
+      </w:r>
+      <w:proofErr w:type="spellEnd"/>
+      <w:proofErr w:type="gramEnd"/>
+      <w:r>
+        <w:rPr>
+          <w:rFonts w:ascii="Times New Roman" w:hAnsi="Times New Roman" w:cs="Times New Roman"/>
+          <w:sz w:val="24"/>
+          <w:szCs w:val="24"/>
+        </w:rPr>
+        <w:t> : Il s’agit du nombre de stations occupées par un client</w:t>
+      </w:r>
+    </w:p>
+    <w:p>
+      <w:pPr>
+        <w:rPr>
+          <w:rFonts w:ascii="Times New Roman" w:hAnsi="Times New Roman" w:cs="Times New Roman"/>
+          <w:b/>
+          <w:sz w:val="24"/>
+          <w:szCs w:val="24"/>
+        </w:rPr>
+      </w:pPr>
+      <w:r>
+        <w:rPr>
+          <w:rFonts w:ascii="Times New Roman" w:hAnsi="Times New Roman" w:cs="Times New Roman"/>
+          <w:b/>
+          <w:sz w:val="24"/>
+          <w:szCs w:val="24"/>
+        </w:rPr>
+        <w:t>Queue :</w:t>
+      </w:r>
+    </w:p>
+    <w:p>
+      <w:pPr>
+        <w:rPr>
+          <w:rFonts w:ascii="Times New Roman" w:hAnsi="Times New Roman" w:cs="Times New Roman"/>
+          <w:sz w:val="24"/>
+          <w:szCs w:val="24"/>
+        </w:rPr>
+      </w:pPr>
+      <w:r>
+        <w:rPr>
+          <w:rFonts w:ascii="Times New Roman" w:hAnsi="Times New Roman" w:cs="Times New Roman"/>
+          <w:b/>
+          <w:sz w:val="24"/>
+          <w:szCs w:val="24"/>
+        </w:rPr>
+        <w:tab/>
+      </w:r>
+      <w:proofErr w:type="gramStart"/>
+      <w:r>
+        <w:rPr>
+          <w:rFonts w:ascii="Times New Roman" w:hAnsi="Times New Roman" w:cs="Times New Roman"/>
+          <w:b/>
+          <w:sz w:val="24"/>
+          <w:szCs w:val="24"/>
+        </w:rPr>
+        <w:t>queue</w:t>
+      </w:r>
+      <w:proofErr w:type="gramEnd"/>
+      <w:r>
+        <w:rPr>
+          <w:rFonts w:ascii="Times New Roman" w:hAnsi="Times New Roman" w:cs="Times New Roman"/>
+          <w:b/>
+          <w:sz w:val="24"/>
+          <w:szCs w:val="24"/>
+        </w:rPr>
+        <w:t xml:space="preserve"> : </w:t>
+      </w:r>
+      <w:r>
+        <w:rPr>
+          <w:rFonts w:ascii="Times New Roman" w:hAnsi="Times New Roman" w:cs="Times New Roman"/>
+          <w:sz w:val="24"/>
+          <w:szCs w:val="24"/>
+        </w:rPr>
+        <w:t>représente une file de clients.</w:t>
+      </w:r>
+    </w:p>
+    <w:p>
+      <w:pPr>
+        <w:rPr>
+          <w:rFonts w:ascii="Times New Roman" w:hAnsi="Times New Roman" w:cs="Times New Roman"/>
+          <w:sz w:val="24"/>
+          <w:szCs w:val="24"/>
+        </w:rPr>
+      </w:pPr>
+      <w:proofErr w:type="spellStart"/>
+      <w:r>
+        <w:rPr>
+          <w:rFonts w:ascii="Times New Roman" w:hAnsi="Times New Roman" w:cs="Times New Roman"/>
+          <w:b/>
+          <w:sz w:val="24"/>
+          <w:szCs w:val="24"/>
+        </w:rPr>
+        <w:t>AbsoluteQueue</w:t>
+      </w:r>
+      <w:proofErr w:type="spellEnd"/>
+      <w:r>
+        <w:rPr>
+          <w:rFonts w:ascii="Times New Roman" w:hAnsi="Times New Roman" w:cs="Times New Roman"/>
+          <w:b/>
+          <w:sz w:val="24"/>
+          <w:szCs w:val="24"/>
+        </w:rPr>
+        <w:t xml:space="preserve"> (</w:t>
+      </w:r>
+      <w:proofErr w:type="spellStart"/>
+      <w:r>
+        <w:rPr>
+          <w:rFonts w:ascii="Times New Roman" w:hAnsi="Times New Roman" w:cs="Times New Roman"/>
+          <w:b/>
+          <w:sz w:val="24"/>
+          <w:szCs w:val="24"/>
+        </w:rPr>
+        <w:t>extends</w:t>
+      </w:r>
+      <w:proofErr w:type="spellEnd"/>
+      <w:r>
+        <w:rPr>
+          <w:rFonts w:ascii="Times New Roman" w:hAnsi="Times New Roman" w:cs="Times New Roman"/>
+          <w:b/>
+          <w:sz w:val="24"/>
+          <w:szCs w:val="24"/>
+        </w:rPr>
+        <w:t xml:space="preserve"> Queue) :</w:t>
+      </w:r>
+    </w:p>
+    <w:p>
+      <w:pPr>
+        <w:rPr>
+          <w:rFonts w:ascii="Times New Roman" w:hAnsi="Times New Roman" w:cs="Times New Roman"/>
+          <w:sz w:val="24"/>
+          <w:szCs w:val="24"/>
+        </w:rPr>
+      </w:pPr>
+      <w:r>
+        <w:rPr>
+          <w:rFonts w:ascii="Times New Roman" w:hAnsi="Times New Roman" w:cs="Times New Roman"/>
+          <w:sz w:val="24"/>
+          <w:szCs w:val="24"/>
+        </w:rPr>
+        <w:tab/>
+      </w:r>
+      <w:proofErr w:type="spellStart"/>
+      <w:proofErr w:type="gramStart"/>
+      <w:r>
+        <w:rPr>
+          <w:rFonts w:ascii="Times New Roman" w:hAnsi="Times New Roman" w:cs="Times New Roman"/>
+          <w:b/>
+          <w:sz w:val="24"/>
+          <w:szCs w:val="24"/>
+        </w:rPr>
+        <w:t>numberOfCustomers</w:t>
+      </w:r>
+      <w:proofErr w:type="spellEnd"/>
+      <w:proofErr w:type="gramEnd"/>
+      <w:r>
+        <w:rPr>
+          <w:rFonts w:ascii="Times New Roman" w:hAnsi="Times New Roman" w:cs="Times New Roman"/>
+          <w:b/>
+          <w:sz w:val="24"/>
+          <w:szCs w:val="24"/>
+        </w:rPr>
+        <w:t> :</w:t>
+      </w:r>
+      <w:r>
+        <w:rPr>
+          <w:rFonts w:ascii="Times New Roman" w:hAnsi="Times New Roman" w:cs="Times New Roman"/>
+          <w:sz w:val="24"/>
+          <w:szCs w:val="24"/>
+        </w:rPr>
+        <w:t xml:space="preserve"> Le nombre de clients composant la file de prioritaires absolus.</w:t>
+      </w:r>
+    </w:p>
+    <w:p>
+      <w:pPr>
+        <w:rPr>
+          <w:rFonts w:ascii="Times New Roman" w:hAnsi="Times New Roman" w:cs="Times New Roman"/>
+          <w:b/>
+          <w:sz w:val="24"/>
+          <w:szCs w:val="24"/>
+        </w:rPr>
+      </w:pPr>
+      <w:proofErr w:type="spellStart"/>
+      <w:r>
+        <w:rPr>
+          <w:rFonts w:ascii="Times New Roman" w:hAnsi="Times New Roman" w:cs="Times New Roman"/>
+          <w:b/>
+          <w:sz w:val="24"/>
+          <w:szCs w:val="24"/>
+        </w:rPr>
+        <w:t>RandomGenerator</w:t>
+      </w:r>
+      <w:proofErr w:type="spellEnd"/>
+      <w:r>
+        <w:rPr>
+          <w:rFonts w:ascii="Times New Roman" w:hAnsi="Times New Roman" w:cs="Times New Roman"/>
+          <w:b/>
+          <w:sz w:val="24"/>
+          <w:szCs w:val="24"/>
+        </w:rPr>
+        <w:t> :</w:t>
+      </w:r>
+    </w:p>
+    <w:p>
+      <w:pPr>
+        <w:rPr>
+          <w:rFonts w:ascii="Times New Roman" w:hAnsi="Times New Roman" w:cs="Times New Roman"/>
+          <w:sz w:val="24"/>
+          <w:szCs w:val="24"/>
+        </w:rPr>
+      </w:pPr>
+      <w:r>
+        <w:rPr>
+          <w:rFonts w:ascii="Times New Roman" w:hAnsi="Times New Roman" w:cs="Times New Roman"/>
+          <w:sz w:val="24"/>
+          <w:szCs w:val="24"/>
+        </w:rPr>
+        <w:t xml:space="preserve">        Cette classe a pour attributs les différents éléments de la formule de génération aléatoire.</w:t>
+      </w:r>
       <w:bookmarkStart w:id="0" w:name="_GoBack"/>
       <w:bookmarkEnd w:id="0"/>
     </w:p>
     <w:sectPr>
-      <w:headerReference w:type="default" r:id="rId8"/>
+      <w:headerReference w:type="default" r:id="rId9"/>
       <w:pgSz w:w="11906" w:h="16838"/>
       <w:pgMar w:top="1417" w:right="1417" w:bottom="1417" w:left="1417" w:header="708" w:footer="708" w:gutter="0"/>
       <w:cols w:space="708"/>
@@ -1616,7 +2916,6 @@
   <w:style w:type="character" w:default="1" w:styleId="Policepardfaut">
     <w:name w:val="Default Paragraph Font"/>
     <w:uiPriority w:val="1"/>
-    <w:semiHidden/>
     <w:unhideWhenUsed/>
   </w:style>
   <w:style w:type="table" w:default="1" w:styleId="TableauNormal">
@@ -1891,7 +3190,6 @@
   <w:style w:type="character" w:default="1" w:styleId="Policepardfaut">
     <w:name w:val="Default Paragraph Font"/>
     <w:uiPriority w:val="1"/>
-    <w:semiHidden/>
     <w:unhideWhenUsed/>
   </w:style>
   <w:style w:type="table" w:default="1" w:styleId="TableauNormal">
